--- a/MyBook/2 frontend/Web Develop Bootcamp/CSS intermediate/CSS 中级应用.docx
+++ b/MyBook/2 frontend/Web Develop Bootcamp/CSS intermediate/CSS 中级应用.docx
@@ -88,11 +88,19 @@
           <w:numId w:val="1"/>
         </w:numPr>
       </w:pPr>
-      <w:r>
-        <w:rPr>
-          <w:rFonts w:hint="eastAsia"/>
-        </w:rPr>
-        <w:t xml:space="preserve">google </w:t>
+      <w:proofErr w:type="spellStart"/>
+      <w:r>
+        <w:rPr>
+          <w:rFonts w:hint="eastAsia"/>
+        </w:rPr>
+        <w:t>google</w:t>
+      </w:r>
+      <w:proofErr w:type="spellEnd"/>
+      <w:r>
+        <w:rPr>
+          <w:rFonts w:hint="eastAsia"/>
+        </w:rPr>
+        <w:t xml:space="preserve"> </w:t>
       </w:r>
       <w:r>
         <w:rPr>
@@ -139,12 +147,14 @@
         </w:rPr>
         <w:t>绝对尺寸使用</w:t>
       </w:r>
+      <w:proofErr w:type="spellStart"/>
       <w:r>
         <w:rPr>
           <w:rFonts w:hint="eastAsia"/>
         </w:rPr>
         <w:t>px</w:t>
       </w:r>
+      <w:proofErr w:type="spellEnd"/>
       <w:r>
         <w:rPr>
           <w:rFonts w:hint="eastAsia"/>
@@ -166,9 +176,11 @@
         </w:rPr>
         <w:t>相对尺寸使用</w:t>
       </w:r>
+      <w:proofErr w:type="spellStart"/>
       <w:r>
         <w:t>em</w:t>
       </w:r>
+      <w:proofErr w:type="spellEnd"/>
       <w:r>
         <w:rPr>
           <w:rFonts w:hint="eastAsia"/>
@@ -188,8 +200,13 @@
         <w:t>2</w:t>
       </w:r>
       <w:r>
-        <w:t>.0 em</w:t>
-      </w:r>
+        <w:t xml:space="preserve">.0 </w:t>
+      </w:r>
+      <w:proofErr w:type="spellStart"/>
+      <w:r>
+        <w:t>em</w:t>
+      </w:r>
+      <w:proofErr w:type="spellEnd"/>
       <w:r>
         <w:rPr>
           <w:rFonts w:hint="eastAsia"/>
@@ -218,7 +235,14 @@
         <w:rPr>
           <w:rFonts w:hint="eastAsia"/>
         </w:rPr>
-        <w:t>（取决于</w:t>
+        <w:t>（</w:t>
+      </w:r>
+      <w:proofErr w:type="gramStart"/>
+      <w:r>
+        <w:rPr>
+          <w:rFonts w:hint="eastAsia"/>
+        </w:rPr>
+        <w:t>取决于</w:t>
       </w:r>
       <w:r>
         <w:rPr>
@@ -230,7 +254,14 @@
         <w:rPr>
           <w:rFonts w:hint="eastAsia"/>
         </w:rPr>
-        <w:t>级标记的大小）</w:t>
+        <w:t>级标记</w:t>
+      </w:r>
+      <w:proofErr w:type="gramEnd"/>
+      <w:r>
+        <w:rPr>
+          <w:rFonts w:hint="eastAsia"/>
+        </w:rPr>
+        <w:t>的大小）</w:t>
       </w:r>
     </w:p>
     <w:p>
@@ -286,570 +317,785 @@
         </w:rPr>
         <w:t>被于根元素，和</w:t>
       </w:r>
+      <w:proofErr w:type="spellStart"/>
       <w:r>
         <w:rPr>
           <w:rFonts w:hint="eastAsia"/>
         </w:rPr>
         <w:t>em</w:t>
       </w:r>
+      <w:proofErr w:type="spellEnd"/>
       <w:r>
         <w:rPr>
           <w:rFonts w:hint="eastAsia"/>
         </w:rPr>
         <w:t>的区别是，</w:t>
       </w:r>
+      <w:proofErr w:type="spellStart"/>
       <w:r>
         <w:rPr>
           <w:rFonts w:hint="eastAsia"/>
         </w:rPr>
         <w:t>em</w:t>
       </w:r>
+      <w:proofErr w:type="spellEnd"/>
       <w:r>
         <w:rPr>
           <w:rFonts w:hint="eastAsia"/>
         </w:rPr>
         <w:t>是相对于父元素的</w:t>
+      </w:r>
+    </w:p>
+    <w:p>
+      <w:pPr>
+        <w:pStyle w:val="ListParagraph"/>
+        <w:numPr>
+          <w:ilvl w:val="0"/>
+          <w:numId w:val="1"/>
+        </w:numPr>
+      </w:pPr>
+      <w:r>
+        <w:rPr>
+          <w:rFonts w:hint="eastAsia"/>
+        </w:rPr>
+        <w:t>文字的粗细</w:t>
+      </w:r>
+    </w:p>
+    <w:p>
+      <w:pPr>
+        <w:pStyle w:val="ListParagraph"/>
+        <w:numPr>
+          <w:ilvl w:val="1"/>
+          <w:numId w:val="1"/>
+        </w:numPr>
+      </w:pPr>
+      <w:r>
+        <w:rPr>
+          <w:rFonts w:hint="eastAsia"/>
+        </w:rPr>
+        <w:t>使用</w:t>
+      </w:r>
+      <w:r>
+        <w:t>font-</w:t>
+      </w:r>
+      <w:proofErr w:type="spellStart"/>
+      <w:r>
+        <w:t>wight</w:t>
+      </w:r>
+      <w:proofErr w:type="spellEnd"/>
+      <w:r>
+        <w:rPr>
+          <w:rFonts w:hint="eastAsia"/>
+        </w:rPr>
+        <w:t>表示，</w:t>
+      </w:r>
+      <w:proofErr w:type="gramStart"/>
+      <w:r>
+        <w:rPr>
+          <w:rFonts w:hint="eastAsia"/>
+        </w:rPr>
+        <w:t>可用值</w:t>
+      </w:r>
+      <w:proofErr w:type="gramEnd"/>
+      <w:r>
+        <w:rPr>
+          <w:rFonts w:hint="eastAsia"/>
+        </w:rPr>
+        <w:t>在</w:t>
+      </w:r>
+      <w:r>
+        <w:rPr>
+          <w:rFonts w:hint="eastAsia"/>
+        </w:rPr>
+        <w:t>100-800</w:t>
+      </w:r>
+      <w:r>
+        <w:t>，</w:t>
+      </w:r>
+      <w:r>
+        <w:rPr>
+          <w:rFonts w:hint="eastAsia"/>
+        </w:rPr>
+        <w:t>或</w:t>
+      </w:r>
+      <w:r>
+        <w:rPr>
+          <w:rFonts w:hint="eastAsia"/>
+        </w:rPr>
+        <w:t>bold</w:t>
+      </w:r>
+      <w:r>
+        <w:rPr>
+          <w:rFonts w:hint="eastAsia"/>
+        </w:rPr>
+        <w:t>，</w:t>
+      </w:r>
+      <w:r>
+        <w:rPr>
+          <w:rFonts w:hint="eastAsia"/>
+        </w:rPr>
+        <w:t>normal</w:t>
+      </w:r>
+    </w:p>
+    <w:p>
+      <w:pPr>
+        <w:pStyle w:val="ListParagraph"/>
+        <w:numPr>
+          <w:ilvl w:val="0"/>
+          <w:numId w:val="1"/>
+        </w:numPr>
+      </w:pPr>
+      <w:r>
+        <w:rPr>
+          <w:rFonts w:hint="eastAsia"/>
+        </w:rPr>
+        <w:t>段落行高</w:t>
+      </w:r>
+    </w:p>
+    <w:p>
+      <w:pPr>
+        <w:pStyle w:val="ListParagraph"/>
+        <w:numPr>
+          <w:ilvl w:val="1"/>
+          <w:numId w:val="1"/>
+        </w:numPr>
+      </w:pPr>
+      <w:r>
+        <w:rPr>
+          <w:rFonts w:hint="eastAsia"/>
+        </w:rPr>
+        <w:t>使用</w:t>
+      </w:r>
+      <w:r>
+        <w:t>line-height</w:t>
+      </w:r>
+      <w:r>
+        <w:rPr>
+          <w:rFonts w:hint="eastAsia"/>
+        </w:rPr>
+        <w:t>表示，通常在</w:t>
+      </w:r>
+      <w:r>
+        <w:rPr>
+          <w:rFonts w:hint="eastAsia"/>
+        </w:rPr>
+        <w:t>1.5</w:t>
+      </w:r>
+      <w:r>
+        <w:t>-5</w:t>
+      </w:r>
+    </w:p>
+    <w:p>
+      <w:pPr>
+        <w:pStyle w:val="ListParagraph"/>
+        <w:numPr>
+          <w:ilvl w:val="0"/>
+          <w:numId w:val="1"/>
+        </w:numPr>
+      </w:pPr>
+      <w:r>
+        <w:rPr>
+          <w:rFonts w:hint="eastAsia"/>
+        </w:rPr>
+        <w:t>段落对齐</w:t>
+      </w:r>
+    </w:p>
+    <w:p>
+      <w:pPr>
+        <w:pStyle w:val="ListParagraph"/>
+        <w:numPr>
+          <w:ilvl w:val="1"/>
+          <w:numId w:val="1"/>
+        </w:numPr>
+      </w:pPr>
+      <w:r>
+        <w:rPr>
+          <w:rFonts w:hint="eastAsia"/>
+        </w:rPr>
+        <w:t>使用</w:t>
+      </w:r>
+      <w:r>
+        <w:t>text-align</w:t>
+      </w:r>
+      <w:r>
+        <w:rPr>
+          <w:rFonts w:hint="eastAsia"/>
+        </w:rPr>
+        <w:t>表示</w:t>
+      </w:r>
+    </w:p>
+    <w:p>
+      <w:pPr>
+        <w:pStyle w:val="ListParagraph"/>
+        <w:numPr>
+          <w:ilvl w:val="0"/>
+          <w:numId w:val="1"/>
+        </w:numPr>
+      </w:pPr>
+      <w:r>
+        <w:rPr>
+          <w:rFonts w:hint="eastAsia"/>
+        </w:rPr>
+        <w:t>盒子布局模型</w:t>
+      </w:r>
+    </w:p>
+    <w:p>
+      <w:pPr>
+        <w:pStyle w:val="ListParagraph"/>
+        <w:numPr>
+          <w:ilvl w:val="1"/>
+          <w:numId w:val="1"/>
+        </w:numPr>
+      </w:pPr>
+      <w:r>
+        <w:t xml:space="preserve">padding </w:t>
+      </w:r>
+      <w:r>
+        <w:rPr>
+          <w:rFonts w:hint="eastAsia"/>
+        </w:rPr>
+        <w:t>是指内容与</w:t>
+      </w:r>
+      <w:r>
+        <w:rPr>
+          <w:rFonts w:hint="eastAsia"/>
+        </w:rPr>
+        <w:t>border</w:t>
+      </w:r>
+      <w:r>
+        <w:rPr>
+          <w:rFonts w:hint="eastAsia"/>
+        </w:rPr>
+        <w:t>的距离</w:t>
+      </w:r>
+    </w:p>
+    <w:p>
+      <w:pPr>
+        <w:pStyle w:val="ListParagraph"/>
+        <w:numPr>
+          <w:ilvl w:val="1"/>
+          <w:numId w:val="1"/>
+        </w:numPr>
+      </w:pPr>
+      <w:r>
+        <w:t>margin</w:t>
+      </w:r>
+      <w:r>
+        <w:rPr>
+          <w:rFonts w:hint="eastAsia"/>
+        </w:rPr>
+        <w:t>是指</w:t>
+      </w:r>
+      <w:r>
+        <w:rPr>
+          <w:rFonts w:hint="eastAsia"/>
+        </w:rPr>
+        <w:t>border</w:t>
+      </w:r>
+      <w:r>
+        <w:rPr>
+          <w:rFonts w:hint="eastAsia"/>
+        </w:rPr>
+        <w:t>与外部的距离</w:t>
+      </w:r>
+      <w:r>
+        <w:rPr>
+          <w:rFonts w:hint="eastAsia"/>
+        </w:rPr>
+        <w:t>，</w:t>
+      </w:r>
+      <w:r>
+        <w:rPr>
+          <w:rFonts w:hint="eastAsia"/>
+        </w:rPr>
+        <w:t>margin</w:t>
+      </w:r>
+      <w:r>
+        <w:rPr>
+          <w:rFonts w:hint="eastAsia"/>
+        </w:rPr>
+        <w:t>如果为</w:t>
+      </w:r>
+      <w:r>
+        <w:rPr>
+          <w:rFonts w:hint="eastAsia"/>
+        </w:rPr>
+        <w:t>auto</w:t>
+      </w:r>
+      <w:r>
+        <w:rPr>
+          <w:rFonts w:hint="eastAsia"/>
+        </w:rPr>
+        <w:t>则会自动置中（文字使用</w:t>
+      </w:r>
+      <w:r>
+        <w:t>text-align</w:t>
+      </w:r>
+      <w:r>
+        <w:rPr>
+          <w:rFonts w:hint="eastAsia"/>
+        </w:rPr>
+        <w:t>）</w:t>
+      </w:r>
+    </w:p>
+    <w:p>
+      <w:pPr>
+        <w:pStyle w:val="ListParagraph"/>
+        <w:numPr>
+          <w:ilvl w:val="1"/>
+          <w:numId w:val="1"/>
+        </w:numPr>
+      </w:pPr>
+      <w:r>
+        <w:rPr>
+          <w:rFonts w:hint="eastAsia"/>
+        </w:rPr>
+        <w:t>width</w:t>
+      </w:r>
+      <w:r>
+        <w:rPr>
+          <w:rFonts w:hint="eastAsia"/>
+        </w:rPr>
+        <w:t>、</w:t>
+      </w:r>
+      <w:r>
+        <w:rPr>
+          <w:rFonts w:hint="eastAsia"/>
+        </w:rPr>
+        <w:t>height</w:t>
+      </w:r>
+      <w:r>
+        <w:rPr>
+          <w:rFonts w:hint="eastAsia"/>
+        </w:rPr>
+        <w:t>修改的是内容的宽与高</w:t>
+      </w:r>
+      <w:r>
+        <w:t>，</w:t>
+      </w:r>
+      <w:r>
+        <w:rPr>
+          <w:rFonts w:hint="eastAsia"/>
+        </w:rPr>
+        <w:t>如设置为百分比，则表示为</w:t>
+      </w:r>
+      <w:r>
+        <w:rPr>
+          <w:rFonts w:hint="eastAsia"/>
+        </w:rPr>
+        <w:t>body</w:t>
+      </w:r>
+      <w:r>
+        <w:rPr>
+          <w:rFonts w:hint="eastAsia"/>
+        </w:rPr>
+        <w:t>的百分之</w:t>
+      </w:r>
+      <w:r>
+        <w:rPr>
+          <w:rFonts w:hint="eastAsia"/>
+        </w:rPr>
+        <w:t>X</w:t>
+      </w:r>
+      <w:r>
+        <w:t>X</w:t>
+      </w:r>
+    </w:p>
+    <w:p>
+      <w:pPr>
+        <w:pStyle w:val="ListParagraph"/>
+        <w:numPr>
+          <w:ilvl w:val="1"/>
+          <w:numId w:val="1"/>
+        </w:numPr>
+      </w:pPr>
+      <w:proofErr w:type="spellStart"/>
+      <w:r>
+        <w:t>hr</w:t>
+      </w:r>
+      <w:proofErr w:type="spellEnd"/>
+      <w:r>
+        <w:rPr>
+          <w:rFonts w:hint="eastAsia"/>
+        </w:rPr>
+        <w:t>对象是不能赋予颜色的，这是可以使用</w:t>
+      </w:r>
+      <w:r>
+        <w:rPr>
+          <w:rFonts w:hint="eastAsia"/>
+        </w:rPr>
+        <w:t>border</w:t>
+      </w:r>
+      <w:r>
+        <w:rPr>
+          <w:rFonts w:hint="eastAsia"/>
+        </w:rPr>
+        <w:t>代替</w:t>
+      </w:r>
+    </w:p>
+    <w:p>
+      <w:pPr>
+        <w:pStyle w:val="ListParagraph"/>
+        <w:numPr>
+          <w:ilvl w:val="0"/>
+          <w:numId w:val="1"/>
+        </w:numPr>
+      </w:pPr>
+      <w:r>
+        <w:rPr>
+          <w:rFonts w:hint="eastAsia"/>
+        </w:rPr>
+        <w:t>同时应用两种以上的类型</w:t>
+      </w:r>
+    </w:p>
+    <w:p>
+      <w:pPr>
+        <w:pStyle w:val="ListParagraph"/>
+        <w:numPr>
+          <w:ilvl w:val="1"/>
+          <w:numId w:val="1"/>
+        </w:numPr>
+      </w:pPr>
+      <w:r>
+        <w:rPr>
+          <w:rFonts w:hint="eastAsia"/>
+        </w:rPr>
+        <w:t>使用空格空开</w:t>
+      </w:r>
+    </w:p>
+    <w:p>
+      <w:pPr>
+        <w:pStyle w:val="ListParagraph"/>
+        <w:numPr>
+          <w:ilvl w:val="0"/>
+          <w:numId w:val="1"/>
+        </w:numPr>
+      </w:pPr>
+      <w:r>
+        <w:rPr>
+          <w:rFonts w:hint="eastAsia"/>
+        </w:rPr>
+        <w:t>标记浮动属性</w:t>
+      </w:r>
+    </w:p>
+    <w:p>
+      <w:pPr>
+        <w:pStyle w:val="ListParagraph"/>
+        <w:numPr>
+          <w:ilvl w:val="1"/>
+          <w:numId w:val="1"/>
+        </w:numPr>
+      </w:pPr>
+      <w:r>
+        <w:rPr>
+          <w:rFonts w:hint="eastAsia"/>
+        </w:rPr>
+        <w:t>使用</w:t>
+      </w:r>
+      <w:r>
+        <w:rPr>
+          <w:rFonts w:hint="eastAsia"/>
+        </w:rPr>
+        <w:t>float</w:t>
+      </w:r>
+      <w:r>
+        <w:rPr>
+          <w:rFonts w:hint="eastAsia"/>
+        </w:rPr>
+        <w:t>属性控制，设定为</w:t>
+      </w:r>
+      <w:r>
+        <w:rPr>
+          <w:rFonts w:hint="eastAsia"/>
+        </w:rPr>
+        <w:t>left</w:t>
+      </w:r>
+      <w:r>
+        <w:rPr>
+          <w:rFonts w:hint="eastAsia"/>
+        </w:rPr>
+        <w:t>时表示由左至右浮动</w:t>
+      </w:r>
+      <w:r>
+        <w:rPr>
+          <w:rFonts w:hint="eastAsia"/>
+        </w:rPr>
+        <w:t>，且标记间不存在空白</w:t>
+      </w:r>
+    </w:p>
+    <w:p>
+      <w:pPr>
+        <w:pStyle w:val="ListParagraph"/>
+        <w:numPr>
+          <w:ilvl w:val="1"/>
+          <w:numId w:val="1"/>
+        </w:numPr>
+      </w:pPr>
+      <w:r>
+        <w:rPr>
+          <w:rFonts w:hint="eastAsia"/>
+        </w:rPr>
+        <w:t>可以应用于</w:t>
+      </w:r>
+      <w:r>
+        <w:rPr>
+          <w:rFonts w:hint="eastAsia"/>
+        </w:rPr>
+        <w:t>div</w:t>
+      </w:r>
+      <w:r>
+        <w:rPr>
+          <w:rFonts w:hint="eastAsia"/>
+        </w:rPr>
+        <w:t>等容器标记</w:t>
+      </w:r>
+    </w:p>
+    <w:p>
+      <w:pPr>
+        <w:pStyle w:val="ListParagraph"/>
+        <w:numPr>
+          <w:ilvl w:val="0"/>
+          <w:numId w:val="1"/>
+        </w:numPr>
+      </w:pPr>
+      <w:r>
+        <w:rPr>
+          <w:rFonts w:hint="eastAsia"/>
+        </w:rPr>
+        <w:t>设定文字间距</w:t>
+      </w:r>
+    </w:p>
+    <w:p>
+      <w:pPr>
+        <w:pStyle w:val="ListParagraph"/>
+        <w:numPr>
+          <w:ilvl w:val="1"/>
+          <w:numId w:val="1"/>
+        </w:numPr>
+      </w:pPr>
+      <w:r>
+        <w:rPr>
+          <w:rFonts w:hint="eastAsia"/>
+        </w:rPr>
+        <w:t>使用</w:t>
+      </w:r>
+      <w:r>
+        <w:t>letter-spacing</w:t>
+      </w:r>
+      <w:r>
+        <w:rPr>
+          <w:rFonts w:hint="eastAsia"/>
+        </w:rPr>
+        <w:t>属性设定</w:t>
+      </w:r>
+    </w:p>
+    <w:p>
+      <w:pPr>
+        <w:pStyle w:val="ListParagraph"/>
+        <w:numPr>
+          <w:ilvl w:val="0"/>
+          <w:numId w:val="1"/>
+        </w:numPr>
+      </w:pPr>
+      <w:r>
+        <w:rPr>
+          <w:rFonts w:hint="eastAsia"/>
+        </w:rPr>
+        <w:t>文字</w:t>
+      </w:r>
+      <w:r>
+        <w:t>阴影</w:t>
+      </w:r>
+    </w:p>
+    <w:p>
+      <w:pPr>
+        <w:pStyle w:val="ListParagraph"/>
+        <w:numPr>
+          <w:ilvl w:val="1"/>
+          <w:numId w:val="1"/>
+        </w:numPr>
+      </w:pPr>
+      <w:r>
+        <w:rPr>
+          <w:rFonts w:hint="eastAsia"/>
+        </w:rPr>
+        <w:t>使用</w:t>
+      </w:r>
+      <w:r>
+        <w:rPr>
+          <w:rFonts w:hint="eastAsia"/>
+        </w:rPr>
+        <w:t>text-shadow</w:t>
+      </w:r>
+      <w:r>
+        <w:rPr>
+          <w:rFonts w:hint="eastAsia"/>
+        </w:rPr>
+        <w:t>属性</w:t>
+      </w:r>
+      <w:r>
+        <w:t>设定，</w:t>
+      </w:r>
+      <w:r>
+        <w:rPr>
+          <w:rFonts w:hint="eastAsia"/>
+        </w:rPr>
+        <w:t>可以</w:t>
+      </w:r>
+      <w:r>
+        <w:t>设定多个属性以逗号分隔</w:t>
+      </w:r>
+    </w:p>
+    <w:p>
+      <w:pPr>
+        <w:pStyle w:val="ListParagraph"/>
+        <w:numPr>
+          <w:ilvl w:val="2"/>
+          <w:numId w:val="1"/>
+        </w:numPr>
+      </w:pPr>
+      <w:r>
+        <w:rPr>
+          <w:rFonts w:hint="eastAsia"/>
+        </w:rPr>
+        <w:t>text-shadow:</w:t>
+      </w:r>
+      <w:r>
+        <w:tab/>
+        <w:t xml:space="preserve">2px 1px 2px </w:t>
+      </w:r>
+      <w:proofErr w:type="spellStart"/>
+      <w:r>
+        <w:t>rgba</w:t>
+      </w:r>
+      <w:proofErr w:type="spellEnd"/>
+      <w:r>
+        <w:t>(0,0,0,0.2),</w:t>
+      </w:r>
+    </w:p>
+    <w:p>
+      <w:pPr>
+        <w:pStyle w:val="ListParagraph"/>
+        <w:ind w:left="2880"/>
+      </w:pPr>
+      <w:r>
+        <w:t xml:space="preserve"> </w:t>
+      </w:r>
+      <w:r>
+        <w:tab/>
+        <w:t xml:space="preserve">1px 2px 1px </w:t>
+      </w:r>
+      <w:proofErr w:type="spellStart"/>
+      <w:proofErr w:type="gramStart"/>
+      <w:r>
+        <w:t>rgba</w:t>
+      </w:r>
+      <w:proofErr w:type="spellEnd"/>
+      <w:r>
+        <w:t>(</w:t>
+      </w:r>
+      <w:proofErr w:type="gramEnd"/>
+      <w:r>
+        <w:t>0,0,0,0.2)</w:t>
+      </w:r>
+      <w:r>
+        <w:t>;</w:t>
+      </w:r>
+    </w:p>
+    <w:p>
+      <w:pPr>
+        <w:pStyle w:val="ListParagraph"/>
+        <w:numPr>
+          <w:ilvl w:val="0"/>
+          <w:numId w:val="1"/>
+        </w:numPr>
+      </w:pPr>
+      <w:r>
+        <w:rPr>
+          <w:rFonts w:hint="eastAsia"/>
+        </w:rPr>
+        <w:t>兼容</w:t>
+      </w:r>
+      <w:r>
+        <w:t>所有屏幕</w:t>
+      </w:r>
+      <w:r>
+        <w:rPr>
+          <w:rFonts w:hint="eastAsia"/>
+        </w:rPr>
+        <w:t>（包含</w:t>
+      </w:r>
+      <w:r>
+        <w:t>移动平台</w:t>
+      </w:r>
+      <w:r>
+        <w:rPr>
+          <w:rFonts w:hint="eastAsia"/>
+        </w:rPr>
+        <w:t>）</w:t>
+      </w:r>
+    </w:p>
+    <w:p>
+      <w:pPr>
+        <w:pStyle w:val="ListParagraph"/>
+        <w:numPr>
+          <w:ilvl w:val="1"/>
+          <w:numId w:val="1"/>
+        </w:numPr>
+      </w:pPr>
+      <w:r>
+        <w:rPr>
+          <w:rFonts w:hint="eastAsia"/>
+        </w:rPr>
+        <w:t>在</w:t>
+      </w:r>
+      <w:r>
+        <w:t xml:space="preserve">html </w:t>
+      </w:r>
+      <w:r>
+        <w:rPr>
+          <w:rFonts w:hint="eastAsia"/>
+        </w:rPr>
+        <w:t>head</w:t>
+      </w:r>
+      <w:r>
+        <w:t xml:space="preserve"> </w:t>
+      </w:r>
+      <w:r>
+        <w:rPr>
+          <w:rFonts w:hint="eastAsia"/>
+        </w:rPr>
+        <w:t>的</w:t>
+      </w:r>
+      <w:r>
+        <w:t>title</w:t>
+      </w:r>
+      <w:r>
+        <w:t>标记前添加如下属性</w:t>
+      </w:r>
+    </w:p>
+    <w:p>
+      <w:pPr>
+        <w:pStyle w:val="ListParagraph"/>
+        <w:numPr>
+          <w:ilvl w:val="2"/>
+          <w:numId w:val="1"/>
+        </w:numPr>
+      </w:pPr>
+      <w:r>
+        <w:t>&lt;meta name="viewport" content="width=device-width, initial-scale=1"&gt;</w:t>
       </w:r>
       <w:bookmarkStart w:id="0" w:name="_GoBack"/>
       <w:bookmarkEnd w:id="0"/>
     </w:p>
     <w:p>
       <w:pPr>
-        <w:pStyle w:val="ListParagraph"/>
-        <w:numPr>
-          <w:ilvl w:val="0"/>
-          <w:numId w:val="1"/>
-        </w:numPr>
-      </w:pPr>
-      <w:r>
-        <w:rPr>
-          <w:rFonts w:hint="eastAsia"/>
-        </w:rPr>
-        <w:t>文字的粗细</w:t>
-      </w:r>
-    </w:p>
-    <w:p>
-      <w:pPr>
-        <w:pStyle w:val="ListParagraph"/>
-        <w:numPr>
-          <w:ilvl w:val="1"/>
-          <w:numId w:val="1"/>
-        </w:numPr>
-      </w:pPr>
-      <w:r>
-        <w:rPr>
-          <w:rFonts w:hint="eastAsia"/>
-        </w:rPr>
-        <w:t>使用</w:t>
-      </w:r>
-      <w:r>
-        <w:t>font-wight</w:t>
-      </w:r>
-      <w:r>
-        <w:rPr>
-          <w:rFonts w:hint="eastAsia"/>
-        </w:rPr>
-        <w:t>表示，可用值在</w:t>
-      </w:r>
-      <w:r>
-        <w:rPr>
-          <w:rFonts w:hint="eastAsia"/>
-        </w:rPr>
-        <w:t>100-800</w:t>
-      </w:r>
-      <w:r>
-        <w:t>，</w:t>
-      </w:r>
-      <w:r>
-        <w:rPr>
-          <w:rFonts w:hint="eastAsia"/>
-        </w:rPr>
-        <w:t>或</w:t>
-      </w:r>
-      <w:r>
-        <w:rPr>
-          <w:rFonts w:hint="eastAsia"/>
-        </w:rPr>
-        <w:t>bold</w:t>
-      </w:r>
-      <w:r>
-        <w:rPr>
-          <w:rFonts w:hint="eastAsia"/>
-        </w:rPr>
-        <w:t>，</w:t>
-      </w:r>
-      <w:r>
-        <w:rPr>
-          <w:rFonts w:hint="eastAsia"/>
-        </w:rPr>
-        <w:t>normal</w:t>
-      </w:r>
-    </w:p>
-    <w:p>
-      <w:pPr>
-        <w:pStyle w:val="ListParagraph"/>
-        <w:numPr>
-          <w:ilvl w:val="0"/>
-          <w:numId w:val="1"/>
-        </w:numPr>
-      </w:pPr>
-      <w:r>
-        <w:rPr>
-          <w:rFonts w:hint="eastAsia"/>
-        </w:rPr>
-        <w:t>段落行高</w:t>
-      </w:r>
-    </w:p>
-    <w:p>
-      <w:pPr>
-        <w:pStyle w:val="ListParagraph"/>
-        <w:numPr>
-          <w:ilvl w:val="1"/>
-          <w:numId w:val="1"/>
-        </w:numPr>
-      </w:pPr>
-      <w:r>
-        <w:rPr>
-          <w:rFonts w:hint="eastAsia"/>
-        </w:rPr>
-        <w:t>使用</w:t>
-      </w:r>
-      <w:r>
-        <w:t>line-height</w:t>
-      </w:r>
-      <w:r>
-        <w:rPr>
-          <w:rFonts w:hint="eastAsia"/>
-        </w:rPr>
-        <w:t>表示，通常在</w:t>
-      </w:r>
-      <w:r>
-        <w:rPr>
-          <w:rFonts w:hint="eastAsia"/>
-        </w:rPr>
-        <w:t>1.5</w:t>
-      </w:r>
-      <w:r>
-        <w:t>-5</w:t>
-      </w:r>
-    </w:p>
-    <w:p>
-      <w:pPr>
-        <w:pStyle w:val="ListParagraph"/>
-        <w:numPr>
-          <w:ilvl w:val="0"/>
-          <w:numId w:val="1"/>
-        </w:numPr>
-      </w:pPr>
-      <w:r>
-        <w:rPr>
-          <w:rFonts w:hint="eastAsia"/>
-        </w:rPr>
-        <w:t>段落对齐</w:t>
-      </w:r>
-    </w:p>
-    <w:p>
-      <w:pPr>
-        <w:pStyle w:val="ListParagraph"/>
-        <w:numPr>
-          <w:ilvl w:val="1"/>
-          <w:numId w:val="1"/>
-        </w:numPr>
-      </w:pPr>
-      <w:r>
-        <w:rPr>
-          <w:rFonts w:hint="eastAsia"/>
-        </w:rPr>
-        <w:t>使用</w:t>
-      </w:r>
-      <w:r>
-        <w:t>text-align</w:t>
-      </w:r>
-      <w:r>
-        <w:rPr>
-          <w:rFonts w:hint="eastAsia"/>
-        </w:rPr>
-        <w:t>表示</w:t>
-      </w:r>
-    </w:p>
-    <w:p>
-      <w:pPr>
-        <w:pStyle w:val="ListParagraph"/>
-        <w:numPr>
-          <w:ilvl w:val="0"/>
-          <w:numId w:val="1"/>
-        </w:numPr>
-      </w:pPr>
-      <w:r>
-        <w:rPr>
-          <w:rFonts w:hint="eastAsia"/>
-        </w:rPr>
-        <w:t>盒子布局模型</w:t>
-      </w:r>
-    </w:p>
-    <w:p>
-      <w:pPr>
-        <w:pStyle w:val="ListParagraph"/>
-        <w:numPr>
-          <w:ilvl w:val="1"/>
-          <w:numId w:val="1"/>
-        </w:numPr>
-      </w:pPr>
-      <w:r>
-        <w:t xml:space="preserve">padding </w:t>
-      </w:r>
-      <w:r>
-        <w:rPr>
-          <w:rFonts w:hint="eastAsia"/>
-        </w:rPr>
-        <w:t>是指内容与</w:t>
-      </w:r>
-      <w:r>
-        <w:rPr>
-          <w:rFonts w:hint="eastAsia"/>
-        </w:rPr>
-        <w:t>border</w:t>
-      </w:r>
-      <w:r>
-        <w:rPr>
-          <w:rFonts w:hint="eastAsia"/>
-        </w:rPr>
-        <w:t>的距离</w:t>
-      </w:r>
-    </w:p>
-    <w:p>
-      <w:pPr>
-        <w:pStyle w:val="ListParagraph"/>
-        <w:numPr>
-          <w:ilvl w:val="1"/>
-          <w:numId w:val="1"/>
-        </w:numPr>
-      </w:pPr>
-      <w:r>
-        <w:t>margin</w:t>
-      </w:r>
-      <w:r>
-        <w:rPr>
-          <w:rFonts w:hint="eastAsia"/>
-        </w:rPr>
-        <w:t>是指</w:t>
-      </w:r>
-      <w:r>
-        <w:rPr>
-          <w:rFonts w:hint="eastAsia"/>
-        </w:rPr>
-        <w:t>border</w:t>
-      </w:r>
-      <w:r>
-        <w:rPr>
-          <w:rFonts w:hint="eastAsia"/>
-        </w:rPr>
-        <w:t>与外部的距离</w:t>
-      </w:r>
-      <w:r>
-        <w:rPr>
-          <w:rFonts w:hint="eastAsia"/>
-        </w:rPr>
-        <w:t>，</w:t>
-      </w:r>
-      <w:r>
-        <w:rPr>
-          <w:rFonts w:hint="eastAsia"/>
-        </w:rPr>
-        <w:t>margin</w:t>
-      </w:r>
-      <w:r>
-        <w:rPr>
-          <w:rFonts w:hint="eastAsia"/>
-        </w:rPr>
-        <w:t>如果为</w:t>
-      </w:r>
-      <w:r>
-        <w:rPr>
-          <w:rFonts w:hint="eastAsia"/>
-        </w:rPr>
-        <w:t>auto</w:t>
-      </w:r>
-      <w:r>
-        <w:rPr>
-          <w:rFonts w:hint="eastAsia"/>
-        </w:rPr>
-        <w:t>则会自动置中（文字使用</w:t>
-      </w:r>
-      <w:r>
-        <w:t>text-align</w:t>
-      </w:r>
-      <w:r>
-        <w:rPr>
-          <w:rFonts w:hint="eastAsia"/>
-        </w:rPr>
-        <w:t>）</w:t>
-      </w:r>
-    </w:p>
-    <w:p>
-      <w:pPr>
-        <w:pStyle w:val="ListParagraph"/>
-        <w:numPr>
-          <w:ilvl w:val="1"/>
-          <w:numId w:val="1"/>
-        </w:numPr>
-      </w:pPr>
-      <w:r>
-        <w:rPr>
-          <w:rFonts w:hint="eastAsia"/>
-        </w:rPr>
-        <w:t>width</w:t>
-      </w:r>
-      <w:r>
-        <w:rPr>
-          <w:rFonts w:hint="eastAsia"/>
-        </w:rPr>
-        <w:t>、</w:t>
-      </w:r>
-      <w:r>
-        <w:rPr>
-          <w:rFonts w:hint="eastAsia"/>
-        </w:rPr>
-        <w:t>height</w:t>
-      </w:r>
-      <w:r>
-        <w:rPr>
-          <w:rFonts w:hint="eastAsia"/>
-        </w:rPr>
-        <w:t>修改的是内容的宽与高</w:t>
-      </w:r>
-      <w:r>
-        <w:t>，</w:t>
-      </w:r>
-      <w:r>
-        <w:rPr>
-          <w:rFonts w:hint="eastAsia"/>
-        </w:rPr>
-        <w:t>如设置为百分比，则表示为</w:t>
-      </w:r>
-      <w:r>
-        <w:rPr>
-          <w:rFonts w:hint="eastAsia"/>
-        </w:rPr>
-        <w:t>body</w:t>
-      </w:r>
-      <w:r>
-        <w:rPr>
-          <w:rFonts w:hint="eastAsia"/>
-        </w:rPr>
-        <w:t>的百分之</w:t>
-      </w:r>
-      <w:r>
-        <w:rPr>
-          <w:rFonts w:hint="eastAsia"/>
-        </w:rPr>
-        <w:t>X</w:t>
-      </w:r>
-      <w:r>
-        <w:t>X</w:t>
-      </w:r>
-    </w:p>
-    <w:p>
-      <w:pPr>
-        <w:pStyle w:val="ListParagraph"/>
-        <w:numPr>
-          <w:ilvl w:val="1"/>
-          <w:numId w:val="1"/>
-        </w:numPr>
-      </w:pPr>
-      <w:r>
-        <w:t>hr</w:t>
-      </w:r>
-      <w:r>
-        <w:rPr>
-          <w:rFonts w:hint="eastAsia"/>
-        </w:rPr>
-        <w:t>对象是不能赋予颜色的，这是可以使用</w:t>
-      </w:r>
-      <w:r>
-        <w:rPr>
-          <w:rFonts w:hint="eastAsia"/>
-        </w:rPr>
-        <w:t>border</w:t>
-      </w:r>
-      <w:r>
-        <w:rPr>
-          <w:rFonts w:hint="eastAsia"/>
-        </w:rPr>
-        <w:t>代替</w:t>
-      </w:r>
-    </w:p>
-    <w:p>
-      <w:pPr>
-        <w:pStyle w:val="ListParagraph"/>
-        <w:numPr>
-          <w:ilvl w:val="0"/>
-          <w:numId w:val="1"/>
-        </w:numPr>
-      </w:pPr>
-      <w:r>
-        <w:rPr>
-          <w:rFonts w:hint="eastAsia"/>
-        </w:rPr>
-        <w:t>同时应用两种以上的类型</w:t>
-      </w:r>
-    </w:p>
-    <w:p>
-      <w:pPr>
-        <w:pStyle w:val="ListParagraph"/>
-        <w:numPr>
-          <w:ilvl w:val="1"/>
-          <w:numId w:val="1"/>
-        </w:numPr>
-      </w:pPr>
-      <w:r>
-        <w:rPr>
-          <w:rFonts w:hint="eastAsia"/>
-        </w:rPr>
-        <w:t>使用空格空开</w:t>
-      </w:r>
-    </w:p>
-    <w:p>
-      <w:pPr>
-        <w:pStyle w:val="ListParagraph"/>
-        <w:numPr>
-          <w:ilvl w:val="0"/>
-          <w:numId w:val="1"/>
-        </w:numPr>
-      </w:pPr>
-      <w:r>
-        <w:rPr>
-          <w:rFonts w:hint="eastAsia"/>
-        </w:rPr>
-        <w:t>标记浮动属性</w:t>
-      </w:r>
-    </w:p>
-    <w:p>
-      <w:pPr>
-        <w:pStyle w:val="ListParagraph"/>
-        <w:numPr>
-          <w:ilvl w:val="1"/>
-          <w:numId w:val="1"/>
-        </w:numPr>
-      </w:pPr>
-      <w:r>
-        <w:rPr>
-          <w:rFonts w:hint="eastAsia"/>
-        </w:rPr>
-        <w:t>使用</w:t>
-      </w:r>
-      <w:r>
-        <w:rPr>
-          <w:rFonts w:hint="eastAsia"/>
-        </w:rPr>
-        <w:t>float</w:t>
-      </w:r>
-      <w:r>
-        <w:rPr>
-          <w:rFonts w:hint="eastAsia"/>
-        </w:rPr>
-        <w:t>属性控制，设定为</w:t>
-      </w:r>
-      <w:r>
-        <w:rPr>
-          <w:rFonts w:hint="eastAsia"/>
-        </w:rPr>
-        <w:t>left</w:t>
-      </w:r>
-      <w:r>
-        <w:rPr>
-          <w:rFonts w:hint="eastAsia"/>
-        </w:rPr>
-        <w:t>时表示由左至右浮动</w:t>
-      </w:r>
-      <w:r>
-        <w:rPr>
-          <w:rFonts w:hint="eastAsia"/>
-        </w:rPr>
-        <w:t>，且标记间不存在空白</w:t>
-      </w:r>
-    </w:p>
-    <w:p>
-      <w:pPr>
-        <w:pStyle w:val="ListParagraph"/>
-        <w:numPr>
-          <w:ilvl w:val="1"/>
-          <w:numId w:val="1"/>
-        </w:numPr>
-      </w:pPr>
-      <w:r>
-        <w:rPr>
-          <w:rFonts w:hint="eastAsia"/>
-        </w:rPr>
-        <w:t>可以应用于</w:t>
-      </w:r>
-      <w:r>
-        <w:rPr>
-          <w:rFonts w:hint="eastAsia"/>
-        </w:rPr>
-        <w:t>div</w:t>
-      </w:r>
-      <w:r>
-        <w:rPr>
-          <w:rFonts w:hint="eastAsia"/>
-        </w:rPr>
-        <w:t>等容器标记</w:t>
-      </w:r>
-    </w:p>
-    <w:p>
-      <w:pPr>
-        <w:pStyle w:val="ListParagraph"/>
-        <w:numPr>
-          <w:ilvl w:val="0"/>
-          <w:numId w:val="1"/>
-        </w:numPr>
-      </w:pPr>
-      <w:r>
-        <w:rPr>
-          <w:rFonts w:hint="eastAsia"/>
-        </w:rPr>
-        <w:t>设定文字间距</w:t>
-      </w:r>
-    </w:p>
-    <w:p>
-      <w:pPr>
-        <w:pStyle w:val="ListParagraph"/>
-        <w:numPr>
-          <w:ilvl w:val="1"/>
-          <w:numId w:val="1"/>
-        </w:numPr>
-      </w:pPr>
-      <w:r>
-        <w:rPr>
-          <w:rFonts w:hint="eastAsia"/>
-        </w:rPr>
-        <w:t>使用</w:t>
-      </w:r>
-      <w:r>
-        <w:t>letter-spacing</w:t>
-      </w:r>
-      <w:r>
-        <w:rPr>
-          <w:rFonts w:hint="eastAsia"/>
-        </w:rPr>
-        <w:t>属性设定</w:t>
-      </w:r>
-    </w:p>
-    <w:p>
-      <w:pPr>
-        <w:ind w:left="720"/>
-        <w:rPr>
-          <w:rFonts w:hint="eastAsia"/>
-        </w:rPr>
-      </w:pPr>
-    </w:p>
-    <w:p>
-      <w:pPr>
-        <w:rPr>
-          <w:rFonts w:hint="eastAsia"/>
-        </w:rPr>
-      </w:pPr>
-    </w:p>
+        <w:rPr>
+          <w:rFonts w:hint="eastAsia"/>
+        </w:rPr>
+      </w:pPr>
+    </w:p>
+    <w:p/>
     <w:p/>
     <w:p/>
     <w:p/>
@@ -872,7 +1118,7 @@
 
 <file path=word/numbering.xml><?xml version="1.0" encoding="utf-8"?>
 <w:numbering xmlns:wpc="http://schemas.microsoft.com/office/word/2010/wordprocessingCanvas" xmlns:mc="http://schemas.openxmlformats.org/markup-compatibility/2006" xmlns:o="urn:schemas-microsoft-com:office:office" xmlns:r="http://schemas.openxmlformats.org/officeDocument/2006/relationships" xmlns:m="http://schemas.openxmlformats.org/officeDocument/2006/math" xmlns:v="urn:schemas-microsoft-com:vml" xmlns:wp14="http://schemas.microsoft.com/office/word/2010/wordprocessingDrawing" xmlns:wp="http://schemas.openxmlformats.org/drawingml/2006/wordprocessingDrawing" xmlns:w10="urn:schemas-microsoft-com:office:word" xmlns:w="http://schemas.openxmlformats.org/wordprocessingml/2006/main" xmlns:w14="http://schemas.microsoft.com/office/word/2010/wordml" xmlns:w15="http://schemas.microsoft.com/office/word/2012/wordml" xmlns:wpg="http://schemas.microsoft.com/office/word/2010/wordprocessingGroup" xmlns:wpi="http://schemas.microsoft.com/office/word/2010/wordprocessingInk" xmlns:wne="http://schemas.microsoft.com/office/word/2006/wordml" xmlns:wps="http://schemas.microsoft.com/office/word/2010/wordprocessingShape" mc:Ignorable="w14 w15 wp14">
-  <w:abstractNum w:abstractNumId="0" w15:restartNumberingAfterBreak="0">
+  <w:abstractNum w:abstractNumId="0">
     <w:nsid w:val="0F2E0598"/>
     <w:multiLevelType w:val="hybridMultilevel"/>
     <w:tmpl w:val="A964077A"/>
@@ -900,7 +1146,7 @@
         <w:rFonts w:ascii="Courier New" w:hAnsi="Courier New" w:cs="Courier New" w:hint="default"/>
       </w:rPr>
     </w:lvl>
-    <w:lvl w:ilvl="2" w:tplc="04090005" w:tentative="1">
+    <w:lvl w:ilvl="2" w:tplc="04090005">
       <w:start w:val="1"/>
       <w:numFmt w:val="bullet"/>
       <w:lvlText w:val=""/>
@@ -912,7 +1158,7 @@
         <w:rFonts w:ascii="Wingdings" w:hAnsi="Wingdings" w:hint="default"/>
       </w:rPr>
     </w:lvl>
-    <w:lvl w:ilvl="3" w:tplc="04090001" w:tentative="1">
+    <w:lvl w:ilvl="3" w:tplc="04090001">
       <w:start w:val="1"/>
       <w:numFmt w:val="bullet"/>
       <w:lvlText w:val=""/>
